--- a/Projeto/Processo_Visionario/Visão Emergente.docx
+++ b/Projeto/Processo_Visionario/Visão Emergente.docx
@@ -16,7 +16,37 @@
         </w:numPr>
       </w:pPr>
       <w:r>
-        <w:t>Lâmpada Inteligente: Liga e desliga via sensor de presença e sensor fotoelétrico, sendo o diferencial, com possibilidade de acionamento via voz, internet, ligar, desligar, aumentar, diminuir e passar canais da televisão.</w:t>
+        <w:t>Lâmpada Inteligente: Liga e desliga via sensor de presença e sensor fotoelétrico, sendo o diferencial</w:t>
+      </w:r>
+      <w:r>
+        <w:t xml:space="preserve"> a</w:t>
+      </w:r>
+      <w:r>
+        <w:t xml:space="preserve"> possibilidade de acionamento via voz</w:t>
+      </w:r>
+      <w:r>
+        <w:t xml:space="preserve"> e</w:t>
+      </w:r>
+      <w:r>
+        <w:t xml:space="preserve"> internet</w:t>
+      </w:r>
+      <w:r>
+        <w:t xml:space="preserve"> para</w:t>
+      </w:r>
+      <w:r>
+        <w:t xml:space="preserve"> ligar</w:t>
+      </w:r>
+      <w:r>
+        <w:t xml:space="preserve"> e</w:t>
+      </w:r>
+      <w:r>
+        <w:t xml:space="preserve"> desligar</w:t>
+      </w:r>
+      <w:r>
+        <w:t xml:space="preserve"> a luz</w:t>
+      </w:r>
+      <w:r>
+        <w:t>, aumentar, diminuir e passar canais da televisão.</w:t>
       </w:r>
     </w:p>
     <w:p>
@@ -30,6 +60,9 @@
       <w:r>
         <w:t>Tomada Inteligente: Liga e desliga via internet</w:t>
       </w:r>
+      <w:r>
+        <w:t>.</w:t>
+      </w:r>
     </w:p>
     <w:p>
       <w:pPr>
@@ -52,7 +85,13 @@
         </w:numPr>
       </w:pPr>
       <w:r>
-        <w:t>Micro celular, o menor celular do mundo, possuindo apenas a função de ligação.</w:t>
+        <w:t>Micro celular, o menor celular do mundo</w:t>
+      </w:r>
+      <w:r>
+        <w:t xml:space="preserve">: </w:t>
+      </w:r>
+      <w:r>
+        <w:t>possuindo apenas a função de ligação.</w:t>
       </w:r>
     </w:p>
     <w:p>
@@ -83,6 +122,30 @@
       </w:r>
       <w:r>
         <w:t>.</w:t>
+      </w:r>
+    </w:p>
+    <w:p>
+      <w:pPr>
+        <w:pStyle w:val="PargrafodaLista"/>
+        <w:numPr>
+          <w:ilvl w:val="0"/>
+          <w:numId w:val="1"/>
+        </w:numPr>
+      </w:pPr>
+      <w:r>
+        <w:t>Caixa d’agua Inteligente: monitoramento do consumo, projeções futuras de consumo e acionamento do fechamento ou abertura do registro via celular.</w:t>
+      </w:r>
+    </w:p>
+    <w:p>
+      <w:pPr>
+        <w:pStyle w:val="PargrafodaLista"/>
+        <w:numPr>
+          <w:ilvl w:val="0"/>
+          <w:numId w:val="1"/>
+        </w:numPr>
+      </w:pPr>
+      <w:r>
+        <w:t>Geladeira ou Armário Inteligente: identifica os alimentos armazenados e os alimentos que estão faltando, podendo gerar uma lista de compras ou até mesmo realizar as compras automaticamente.</w:t>
       </w:r>
       <w:bookmarkStart w:id="0" w:name="_GoBack"/>
       <w:bookmarkEnd w:id="0"/>

--- a/Projeto/Processo_Visionario/Visão Emergente.docx
+++ b/Projeto/Processo_Visionario/Visão Emergente.docx
@@ -4,7 +4,12 @@
   <w:body>
     <w:p>
       <w:r>
-        <w:t>Ideias: Visão Emergente.</w:t>
+        <w:t>Visão Emergente</w:t>
+      </w:r>
+    </w:p>
+    <w:p>
+      <w:r>
+        <w:t>No processo visionário a visão emergente é o ato de buscar ideias para a criação do produto ou serviço. Neste momento surgiram as seguintes ideias:</w:t>
       </w:r>
     </w:p>
     <w:p>
@@ -16,7 +21,12 @@
         </w:numPr>
       </w:pPr>
       <w:r>
-        <w:t>Lâmpada Inteligente: Liga e desliga via sensor de presença e sensor fotoelétrico, sendo o diferencial</w:t>
+        <w:t>Lâmpa</w:t>
+      </w:r>
+      <w:bookmarkStart w:id="0" w:name="_GoBack"/>
+      <w:bookmarkEnd w:id="0"/>
+      <w:r>
+        <w:t>da Inteligente: Liga e desliga via sensor de presença e sensor fotoelétrico, sendo o diferencial</w:t>
       </w:r>
       <w:r>
         <w:t xml:space="preserve"> a</w:t>
@@ -103,7 +113,13 @@
         </w:numPr>
       </w:pPr>
       <w:r>
-        <w:t>Micro Modem 3D sem fio: o menor modem 3G sem fio do mundo.</w:t>
+        <w:t>Micro Modem 3</w:t>
+      </w:r>
+      <w:r>
+        <w:t>G</w:t>
+      </w:r>
+      <w:r>
+        <w:t xml:space="preserve"> sem fio: o menor modem 3G sem fio do mundo.</w:t>
       </w:r>
     </w:p>
     <w:p>
@@ -147,8 +163,6 @@
       <w:r>
         <w:t>Geladeira ou Armário Inteligente: identifica os alimentos armazenados e os alimentos que estão faltando, podendo gerar uma lista de compras ou até mesmo realizar as compras automaticamente.</w:t>
       </w:r>
-      <w:bookmarkStart w:id="0" w:name="_GoBack"/>
-      <w:bookmarkEnd w:id="0"/>
     </w:p>
     <w:sectPr>
       <w:pgSz w:w="11906" w:h="16838"/>

--- a/Projeto/Processo_Visionario/Visão Emergente.docx
+++ b/Projeto/Processo_Visionario/Visão Emergente.docx
@@ -21,12 +21,7 @@
         </w:numPr>
       </w:pPr>
       <w:r>
-        <w:t>Lâmpa</w:t>
-      </w:r>
-      <w:bookmarkStart w:id="0" w:name="_GoBack"/>
-      <w:bookmarkEnd w:id="0"/>
-      <w:r>
-        <w:t>da Inteligente: Liga e desliga via sensor de presença e sensor fotoelétrico, sendo o diferencial</w:t>
+        <w:t>Lâmpada Inteligente: Liga e desliga via sensor de presença e sensor fotoelétrico, sendo o diferencial</w:t>
       </w:r>
       <w:r>
         <w:t xml:space="preserve"> a</w:t>
@@ -163,6 +158,20 @@
       <w:r>
         <w:t>Geladeira ou Armário Inteligente: identifica os alimentos armazenados e os alimentos que estão faltando, podendo gerar uma lista de compras ou até mesmo realizar as compras automaticamente.</w:t>
       </w:r>
+    </w:p>
+    <w:p>
+      <w:pPr>
+        <w:pStyle w:val="PargrafodaLista"/>
+        <w:numPr>
+          <w:ilvl w:val="0"/>
+          <w:numId w:val="1"/>
+        </w:numPr>
+      </w:pPr>
+      <w:r>
+        <w:t>Criar um Jogo</w:t>
+      </w:r>
+      <w:bookmarkStart w:id="0" w:name="_GoBack"/>
+      <w:bookmarkEnd w:id="0"/>
     </w:p>
     <w:sectPr>
       <w:pgSz w:w="11906" w:h="16838"/>

--- a/Projeto/Processo_Visionario/Visão Emergente.docx
+++ b/Projeto/Processo_Visionario/Visão Emergente.docx
@@ -182,61 +182,82 @@
         </w:numPr>
       </w:pPr>
       <w:r>
-        <w:t>Criar um Jogo</w:t>
-      </w:r>
-      <w:r>
-        <w:rPr>
-          <w:lang w:val="en-US"/>
-        </w:rPr>
-        <w:t>: Desenvolver um jogo em RPG que englobe fantasia e realidade.</w:t>
-      </w:r>
-    </w:p>
-    <w:p>
-      <w:pPr>
-        <w:pStyle w:val="4"/>
-        <w:numPr>
-          <w:ilvl w:val="0"/>
-          <w:numId w:val="1"/>
-        </w:numPr>
-      </w:pPr>
-      <w:r>
-        <w:rPr>
-          <w:lang w:val="en-US"/>
-        </w:rPr>
-        <w:t>Criar um Sistema Operacional baseado em Linux: um sistema operacional simplista com suporte ao Windows, a porta de entrada ao Linux para aqueles que sentem dificuldades em utilizar este sistema.</w:t>
-      </w:r>
-    </w:p>
-    <w:p>
-      <w:pPr>
-        <w:pStyle w:val="4"/>
-        <w:numPr>
-          <w:ilvl w:val="0"/>
-          <w:numId w:val="1"/>
-        </w:numPr>
-      </w:pPr>
-      <w:r>
-        <w:rPr>
-          <w:lang w:val="en-US"/>
-        </w:rPr>
-        <w:t>Desenvolver um Robô para realizar tarefas domesticas ou um assistente virtual para servir de assessor em tarefas rotineiras, como acender a luz, ligar alarme, realizar compras na Internet, entre diversas tarefas..</w:t>
-      </w:r>
-    </w:p>
-    <w:p>
-      <w:pPr>
-        <w:pStyle w:val="4"/>
-        <w:numPr>
-          <w:ilvl w:val="0"/>
-          <w:numId w:val="1"/>
-        </w:numPr>
-      </w:pPr>
-      <w:r>
-        <w:rPr>
-          <w:lang w:val="en-US"/>
-        </w:rPr>
-        <w:t>Criar um Robô de Negociações em Bolsa de Valores: Mostrar o passo a passo de como desenvolver um robô para o Mercado Financeiro, mais ainda desenvolver um robô eficiente com comprovação em testes em negociações em conta real, registrando o fracasso ou o sucesso, os pontos positivos e negativos, mais ainda a aprendizagem obtida em todo o processo de desenvolvimento, não sendo necessário mostrar o algoritmo afim de resguardar a lógica do sistema para uma futura patente, caso haja sucesso.</w:t>
+        <w:rPr>
+          <w:lang w:val="en-US"/>
+        </w:rPr>
+        <w:t>Sistema de pagamento automatizado para Supermercados: Identifica os produtos que o cliente esteja levando, sem necessidade de passar pelo Caixa, o sistema computará todos os produtos, identificará o cliente e realizará todas as cobranças de forma automatizada na conta bancária do cliente registrado, fazendo com que as filas nos Caixas sejam reduzidas dando mais conforto a todos no estabelecimento.</w:t>
       </w:r>
       <w:bookmarkStart w:id="0" w:name="_GoBack"/>
       <w:bookmarkEnd w:id="0"/>
+      <w:r>
+        <w:rPr>
+          <w:lang w:val="en-US"/>
+        </w:rPr>
+        <w:t xml:space="preserve"> </w:t>
+      </w:r>
+    </w:p>
+    <w:p>
+      <w:pPr>
+        <w:pStyle w:val="4"/>
+        <w:numPr>
+          <w:ilvl w:val="0"/>
+          <w:numId w:val="1"/>
+        </w:numPr>
+      </w:pPr>
+      <w:r>
+        <w:t>Criar um Jogo</w:t>
+      </w:r>
+      <w:r>
+        <w:rPr>
+          <w:lang w:val="en-US"/>
+        </w:rPr>
+        <w:t>: Desenvolver um jogo em RPG que englobe fantasia e realidade.</w:t>
+      </w:r>
+    </w:p>
+    <w:p>
+      <w:pPr>
+        <w:pStyle w:val="4"/>
+        <w:numPr>
+          <w:ilvl w:val="0"/>
+          <w:numId w:val="1"/>
+        </w:numPr>
+      </w:pPr>
+      <w:r>
+        <w:rPr>
+          <w:lang w:val="en-US"/>
+        </w:rPr>
+        <w:t>Criar um Sistema Operacional baseado em Linux: um sistema operacional simplista com suporte ao Windows, a porta de entrada ao Linux para aqueles que sentem dificuldades em utilizar este sistema.</w:t>
+      </w:r>
+    </w:p>
+    <w:p>
+      <w:pPr>
+        <w:pStyle w:val="4"/>
+        <w:numPr>
+          <w:ilvl w:val="0"/>
+          <w:numId w:val="1"/>
+        </w:numPr>
+      </w:pPr>
+      <w:r>
+        <w:rPr>
+          <w:lang w:val="en-US"/>
+        </w:rPr>
+        <w:t>Desenvolver um Robô para realizar tarefas domesticas ou um assistente virtual para servir de assessor em tarefas rotineiras, como acender a luz, ligar alarme, realizar compras na Internet, entre diversas tarefas..</w:t>
+      </w:r>
+    </w:p>
+    <w:p>
+      <w:pPr>
+        <w:pStyle w:val="4"/>
+        <w:numPr>
+          <w:ilvl w:val="0"/>
+          <w:numId w:val="1"/>
+        </w:numPr>
+      </w:pPr>
+      <w:r>
+        <w:rPr>
+          <w:lang w:val="en-US"/>
+        </w:rPr>
+        <w:t>Criar um Robô de Negociações em Bolsa de Valores: Mostrar o passo a passo de como desenvolver um robô para o Mercado Financeiro, mais ainda desenvolver um robô eficiente com comprovação em testes em negociações em conta real, registrando o fracasso ou o sucesso, os pontos positivos e negativos, mais ainda a aprendizagem obtida em todo o processo de desenvolvimento, não sendo necessário mostrar o algoritmo afim de resguardar a lógica do sistema para uma futura patente, caso haja sucesso.</w:t>
+      </w:r>
     </w:p>
     <w:sectPr>
       <w:pgSz w:w="11906" w:h="16838"/>
@@ -420,7 +441,7 @@
     <w:lsdException w:qFormat="1" w:unhideWhenUsed="0" w:uiPriority="10" w:semiHidden="0" w:name="Title"/>
     <w:lsdException w:uiPriority="99" w:name="Closing"/>
     <w:lsdException w:uiPriority="99" w:name="Signature"/>
-    <w:lsdException w:uiPriority="1" w:name="Default Paragraph Font"/>
+    <w:lsdException w:uiPriority="1" w:semiHidden="0" w:name="Default Paragraph Font"/>
     <w:lsdException w:uiPriority="99" w:name="Body Text"/>
     <w:lsdException w:uiPriority="99" w:name="Body Text Indent"/>
     <w:lsdException w:uiPriority="99" w:name="List Continue"/>
@@ -458,7 +479,7 @@
     <w:lsdException w:uiPriority="99" w:name="HTML Sample"/>
     <w:lsdException w:uiPriority="99" w:name="HTML Typewriter"/>
     <w:lsdException w:uiPriority="99" w:name="HTML Variable"/>
-    <w:lsdException w:qFormat="1" w:uiPriority="99" w:name="Normal Table"/>
+    <w:lsdException w:qFormat="1" w:uiPriority="99" w:semiHidden="0" w:name="Normal Table"/>
     <w:lsdException w:uiPriority="99" w:name="annotation subject"/>
     <w:lsdException w:uiPriority="99" w:name="Table Simple 1"/>
     <w:lsdException w:uiPriority="99" w:name="Table Simple 2"/>

--- a/Projeto/Processo_Visionario/Visão Emergente.docx
+++ b/Projeto/Processo_Visionario/Visão Emergente.docx
@@ -15,7 +15,7 @@
         <w:rPr>
           <w:lang w:val="en-US"/>
         </w:rPr>
-        <w:t xml:space="preserve"> Este processo é árduo, pois conceber uma ideia envolve criatividade, análise das tendências e viabilidade técnica e financeira, cada ideia concebida trouxeram a necessidade de pesquisas e avaliações sobre sua viabilidade, seja recursos para o desenvolvimento ou nicho de mercado.</w:t>
+        <w:t xml:space="preserve"> Este processo é árduo, pois conceber uma ideia envolve criatividade, análise das tendências e viabilidade técnica e financeira. Cada ideia concebida trouxeram a necessidade de pesquisas e avaliações sobre sua viabilidade, seja recursos para o desenvolvimento ou nicho de mercado.</w:t>
       </w:r>
     </w:p>
     <w:p>
@@ -25,7 +25,7 @@
     </w:p>
     <w:p>
       <w:pPr>
-        <w:pStyle w:val="4"/>
+        <w:pStyle w:val="5"/>
         <w:numPr>
           <w:ilvl w:val="0"/>
           <w:numId w:val="1"/>
@@ -46,7 +46,41 @@
     </w:p>
     <w:p>
       <w:pPr>
-        <w:pStyle w:val="4"/>
+        <w:pStyle w:val="5"/>
+        <w:numPr>
+          <w:numId w:val="0"/>
+        </w:numPr>
+        <w:ind w:left="360" w:leftChars="0"/>
+        <w:rPr>
+          <w:lang w:val="en-US"/>
+        </w:rPr>
+      </w:pPr>
+      <w:r>
+        <w:rPr>
+          <w:lang w:val="en-US"/>
+        </w:rPr>
+        <w:t xml:space="preserve">Materiais necessários: Microcontrolador Microchip PIC, Microcontrolador com acesso WiFi ESP8266, Sensor Infravermelho de Presença 262, </w:t>
+      </w:r>
+      <w:r>
+        <w:rPr>
+          <w:rFonts w:hint="default"/>
+          <w:lang w:val="en-US"/>
+        </w:rPr>
+        <w:t xml:space="preserve">Módulo para reconhecimento e comando de voz Geeetech, Relé, receptor infravermelho IRM2638, Led Infravermelho. </w:t>
+      </w:r>
+    </w:p>
+    <w:p>
+      <w:pPr>
+        <w:pStyle w:val="5"/>
+        <w:numPr>
+          <w:numId w:val="0"/>
+        </w:numPr>
+        <w:ind w:left="360" w:leftChars="0"/>
+      </w:pPr>
+    </w:p>
+    <w:p>
+      <w:pPr>
+        <w:pStyle w:val="5"/>
         <w:numPr>
           <w:ilvl w:val="0"/>
           <w:numId w:val="1"/>
@@ -67,7 +101,42 @@
     </w:p>
     <w:p>
       <w:pPr>
-        <w:pStyle w:val="4"/>
+        <w:pStyle w:val="5"/>
+        <w:numPr>
+          <w:ilvl w:val="0"/>
+          <w:numId w:val="0"/>
+        </w:numPr>
+        <w:ind w:left="360" w:leftChars="0"/>
+        <w:rPr>
+          <w:lang w:val="en-US"/>
+        </w:rPr>
+      </w:pPr>
+      <w:r>
+        <w:rPr>
+          <w:lang w:val="en-US"/>
+        </w:rPr>
+        <w:t>Materiais necessários: Microcontrolador com acesso WiFi ESP8266</w:t>
+      </w:r>
+      <w:r>
+        <w:rPr>
+          <w:rFonts w:hint="default"/>
+          <w:lang w:val="en-US"/>
+        </w:rPr>
+        <w:t xml:space="preserve">. </w:t>
+      </w:r>
+    </w:p>
+    <w:p>
+      <w:pPr>
+        <w:pStyle w:val="5"/>
+        <w:numPr>
+          <w:numId w:val="0"/>
+        </w:numPr>
+        <w:ind w:left="360" w:leftChars="0"/>
+      </w:pPr>
+    </w:p>
+    <w:p>
+      <w:pPr>
+        <w:pStyle w:val="5"/>
         <w:numPr>
           <w:ilvl w:val="0"/>
           <w:numId w:val="1"/>
@@ -97,7 +166,51 @@
     </w:p>
     <w:p>
       <w:pPr>
-        <w:pStyle w:val="4"/>
+        <w:pStyle w:val="5"/>
+        <w:numPr>
+          <w:ilvl w:val="0"/>
+          <w:numId w:val="0"/>
+        </w:numPr>
+        <w:ind w:left="360" w:leftChars="0"/>
+        <w:rPr>
+          <w:lang w:val="en-US"/>
+        </w:rPr>
+      </w:pPr>
+      <w:r>
+        <w:rPr>
+          <w:lang w:val="en-US"/>
+        </w:rPr>
+        <w:t xml:space="preserve">Materiais necessários: Microcontrolador Microchip PIC, Microcontrolador com acesso WiFi ESP8266, </w:t>
+      </w:r>
+      <w:r>
+        <w:rPr>
+          <w:rFonts w:hint="default"/>
+          <w:lang w:val="en-US"/>
+        </w:rPr>
+        <w:t xml:space="preserve">Relé, Modulo GPS GMS. </w:t>
+      </w:r>
+    </w:p>
+    <w:p>
+      <w:pPr>
+        <w:pStyle w:val="5"/>
+        <w:numPr>
+          <w:numId w:val="0"/>
+        </w:numPr>
+        <w:ind w:left="360" w:leftChars="0"/>
+      </w:pPr>
+    </w:p>
+    <w:p>
+      <w:pPr>
+        <w:pStyle w:val="5"/>
+        <w:numPr>
+          <w:numId w:val="0"/>
+        </w:numPr>
+        <w:ind w:left="360" w:leftChars="0"/>
+      </w:pPr>
+    </w:p>
+    <w:p>
+      <w:pPr>
+        <w:pStyle w:val="5"/>
         <w:numPr>
           <w:ilvl w:val="0"/>
           <w:numId w:val="1"/>
@@ -109,7 +222,42 @@
     </w:p>
     <w:p>
       <w:pPr>
-        <w:pStyle w:val="4"/>
+        <w:pStyle w:val="5"/>
+        <w:numPr>
+          <w:ilvl w:val="0"/>
+          <w:numId w:val="0"/>
+        </w:numPr>
+        <w:ind w:left="360" w:leftChars="0"/>
+        <w:rPr>
+          <w:lang w:val="en-US"/>
+        </w:rPr>
+      </w:pPr>
+      <w:r>
+        <w:rPr>
+          <w:lang w:val="en-US"/>
+        </w:rPr>
+        <w:t>Materiais necessários: Microcontrolador Arduino,</w:t>
+      </w:r>
+      <w:r>
+        <w:rPr>
+          <w:rFonts w:hint="default"/>
+          <w:lang w:val="en-US"/>
+        </w:rPr>
+        <w:t xml:space="preserve"> Modulo GPRS GMS, Shield Lcd Com Teclado Para Arduino. </w:t>
+      </w:r>
+    </w:p>
+    <w:p>
+      <w:pPr>
+        <w:pStyle w:val="5"/>
+        <w:numPr>
+          <w:numId w:val="0"/>
+        </w:numPr>
+        <w:ind w:left="360" w:leftChars="0"/>
+      </w:pPr>
+    </w:p>
+    <w:p>
+      <w:pPr>
+        <w:pStyle w:val="5"/>
         <w:numPr>
           <w:ilvl w:val="0"/>
           <w:numId w:val="1"/>
@@ -121,7 +269,42 @@
     </w:p>
     <w:p>
       <w:pPr>
-        <w:pStyle w:val="4"/>
+        <w:pStyle w:val="5"/>
+        <w:numPr>
+          <w:ilvl w:val="0"/>
+          <w:numId w:val="0"/>
+        </w:numPr>
+        <w:ind w:left="360" w:leftChars="0"/>
+        <w:rPr>
+          <w:lang w:val="en-US"/>
+        </w:rPr>
+      </w:pPr>
+      <w:r>
+        <w:rPr>
+          <w:lang w:val="en-US"/>
+        </w:rPr>
+        <w:t>Materiais necessários: Microcontrolador com acesso WiFi ESP8266</w:t>
+      </w:r>
+      <w:r>
+        <w:rPr>
+          <w:rFonts w:hint="default"/>
+          <w:lang w:val="en-US"/>
+        </w:rPr>
+        <w:t xml:space="preserve">. </w:t>
+      </w:r>
+    </w:p>
+    <w:p>
+      <w:pPr>
+        <w:pStyle w:val="5"/>
+        <w:numPr>
+          <w:numId w:val="0"/>
+        </w:numPr>
+        <w:ind w:left="360" w:leftChars="0"/>
+      </w:pPr>
+    </w:p>
+    <w:p>
+      <w:pPr>
+        <w:pStyle w:val="5"/>
         <w:numPr>
           <w:ilvl w:val="0"/>
           <w:numId w:val="1"/>
@@ -151,7 +334,42 @@
     </w:p>
     <w:p>
       <w:pPr>
-        <w:pStyle w:val="4"/>
+        <w:pStyle w:val="5"/>
+        <w:numPr>
+          <w:ilvl w:val="0"/>
+          <w:numId w:val="0"/>
+        </w:numPr>
+        <w:ind w:left="360" w:leftChars="0"/>
+        <w:rPr>
+          <w:lang w:val="en-US"/>
+        </w:rPr>
+      </w:pPr>
+      <w:r>
+        <w:rPr>
+          <w:lang w:val="en-US"/>
+        </w:rPr>
+        <w:t xml:space="preserve">Materiais necessários: Microcontrolador com acesso WiFi ESP8266, </w:t>
+      </w:r>
+      <w:r>
+        <w:rPr>
+          <w:rFonts w:hint="default"/>
+          <w:lang w:val="en-US"/>
+        </w:rPr>
+        <w:t xml:space="preserve">Sensor de Vazão de Agua. </w:t>
+      </w:r>
+    </w:p>
+    <w:p>
+      <w:pPr>
+        <w:pStyle w:val="5"/>
+        <w:numPr>
+          <w:numId w:val="0"/>
+        </w:numPr>
+        <w:ind w:left="360" w:leftChars="0"/>
+      </w:pPr>
+    </w:p>
+    <w:p>
+      <w:pPr>
+        <w:pStyle w:val="5"/>
         <w:numPr>
           <w:ilvl w:val="0"/>
           <w:numId w:val="1"/>
@@ -163,7 +381,42 @@
     </w:p>
     <w:p>
       <w:pPr>
-        <w:pStyle w:val="4"/>
+        <w:pStyle w:val="5"/>
+        <w:numPr>
+          <w:ilvl w:val="0"/>
+          <w:numId w:val="0"/>
+        </w:numPr>
+        <w:ind w:left="360" w:leftChars="0"/>
+        <w:rPr>
+          <w:lang w:val="en-US"/>
+        </w:rPr>
+      </w:pPr>
+      <w:r>
+        <w:rPr>
+          <w:lang w:val="en-US"/>
+        </w:rPr>
+        <w:t xml:space="preserve">Materiais necessários: Microcontrolador Microchip PIC, Microcontrolador com acesso WiFi ESP8266, </w:t>
+      </w:r>
+      <w:r>
+        <w:rPr>
+          <w:rFonts w:hint="default"/>
+          <w:lang w:val="en-US"/>
+        </w:rPr>
+        <w:t xml:space="preserve">Relé, Sensor de Vazão de Agua, Válvula Solenoide. </w:t>
+      </w:r>
+    </w:p>
+    <w:p>
+      <w:pPr>
+        <w:pStyle w:val="5"/>
+        <w:numPr>
+          <w:numId w:val="0"/>
+        </w:numPr>
+        <w:ind w:left="360" w:leftChars="0"/>
+      </w:pPr>
+    </w:p>
+    <w:p>
+      <w:pPr>
+        <w:pStyle w:val="5"/>
         <w:numPr>
           <w:ilvl w:val="0"/>
           <w:numId w:val="1"/>
@@ -175,7 +428,85 @@
     </w:p>
     <w:p>
       <w:pPr>
-        <w:pStyle w:val="4"/>
+        <w:pStyle w:val="5"/>
+        <w:numPr>
+          <w:ilvl w:val="0"/>
+          <w:numId w:val="0"/>
+        </w:numPr>
+        <w:ind w:left="360" w:leftChars="0"/>
+        <w:rPr>
+          <w:lang w:val="en-US"/>
+        </w:rPr>
+      </w:pPr>
+      <w:r>
+        <w:rPr>
+          <w:lang w:val="en-US"/>
+        </w:rPr>
+        <w:t xml:space="preserve">Materiais necessários: Microcontrolador Arduino, Microcontrolador com acesso WiFi ESP8266, </w:t>
+      </w:r>
+      <w:r>
+        <w:rPr>
+          <w:rFonts w:hint="default"/>
+          <w:lang w:val="en-US"/>
+        </w:rPr>
+        <w:t xml:space="preserve">Shield Lcd Com Teclado Para Arduino, Receptor RFID, adesivo RFID, cadastar no site de pagamento online </w:t>
+      </w:r>
+      <w:r>
+        <w:rPr>
+          <w:rFonts w:hint="default"/>
+          <w:lang w:val="en-US"/>
+        </w:rPr>
+        <w:fldChar w:fldCharType="begin"/>
+      </w:r>
+      <w:r>
+        <w:rPr>
+          <w:rFonts w:hint="default"/>
+          <w:lang w:val="en-US"/>
+        </w:rPr>
+        <w:instrText xml:space="preserve"> HYPERLINK "https://www.payulatam.com/," </w:instrText>
+      </w:r>
+      <w:r>
+        <w:rPr>
+          <w:rFonts w:hint="default"/>
+          <w:lang w:val="en-US"/>
+        </w:rPr>
+        <w:fldChar w:fldCharType="separate"/>
+      </w:r>
+      <w:r>
+        <w:rPr>
+          <w:rStyle w:val="3"/>
+          <w:rFonts w:hint="default"/>
+          <w:lang w:val="en-US"/>
+        </w:rPr>
+        <w:t>https://www.payulatam.com/</w:t>
+      </w:r>
+      <w:r>
+        <w:rPr>
+          <w:rFonts w:hint="default"/>
+          <w:lang w:val="en-US"/>
+        </w:rPr>
+        <w:fldChar w:fldCharType="end"/>
+      </w:r>
+      <w:r>
+        <w:rPr>
+          <w:rFonts w:hint="default"/>
+          <w:lang w:val="en-US"/>
+        </w:rPr>
+        <w:t xml:space="preserve">  , criar site na internet para cadastro de produtos dos códigos do RFID e interagir com o site Payu.</w:t>
+      </w:r>
+    </w:p>
+    <w:p>
+      <w:pPr>
+        <w:pStyle w:val="5"/>
+        <w:numPr>
+          <w:numId w:val="0"/>
+        </w:numPr>
+        <w:ind w:left="360" w:leftChars="0"/>
+      </w:pPr>
+    </w:p>
+    <w:p>
+      <w:pPr>
+        <w:pStyle w:val="5"/>
         <w:numPr>
           <w:ilvl w:val="0"/>
           <w:numId w:val="1"/>
@@ -186,6 +517,283 @@
           <w:lang w:val="en-US"/>
         </w:rPr>
         <w:t>Sistema de pagamento automatizado para Supermercados: Identifica os produtos que o cliente esteja levando, sem necessidade de passar pelo Caixa, o sistema computará todos os produtos, identificará o cliente e realizará todas as cobranças de forma automatizada na conta bancária do cliente registrado, fazendo com que as filas nos Caixas sejam reduzidas dando mais conforto a todos no estabelecimento.</w:t>
+      </w:r>
+    </w:p>
+    <w:p>
+      <w:pPr>
+        <w:pStyle w:val="5"/>
+        <w:numPr>
+          <w:ilvl w:val="0"/>
+          <w:numId w:val="0"/>
+        </w:numPr>
+        <w:ind w:left="360" w:leftChars="0"/>
+        <w:rPr>
+          <w:lang w:val="en-US"/>
+        </w:rPr>
+      </w:pPr>
+      <w:r>
+        <w:rPr>
+          <w:lang w:val="en-US"/>
+        </w:rPr>
+        <w:t xml:space="preserve">Materiais necessários: Microcontrolador Arduino, Microcontrolador com acesso WiFi ESP8266, </w:t>
+      </w:r>
+      <w:r>
+        <w:rPr>
+          <w:rFonts w:hint="default"/>
+          <w:lang w:val="en-US"/>
+        </w:rPr>
+        <w:t xml:space="preserve">Shield Lcd Com Teclado Para Arduino, Receptor RFID, adesivo RFID, cadastar no site de pagamento online </w:t>
+      </w:r>
+      <w:r>
+        <w:rPr>
+          <w:rFonts w:hint="default"/>
+          <w:lang w:val="en-US"/>
+        </w:rPr>
+        <w:fldChar w:fldCharType="begin"/>
+      </w:r>
+      <w:r>
+        <w:rPr>
+          <w:rFonts w:hint="default"/>
+          <w:lang w:val="en-US"/>
+        </w:rPr>
+        <w:instrText xml:space="preserve"> HYPERLINK "https://www.payulatam.com/," </w:instrText>
+      </w:r>
+      <w:r>
+        <w:rPr>
+          <w:rFonts w:hint="default"/>
+          <w:lang w:val="en-US"/>
+        </w:rPr>
+        <w:fldChar w:fldCharType="separate"/>
+      </w:r>
+      <w:r>
+        <w:rPr>
+          <w:rStyle w:val="3"/>
+          <w:rFonts w:hint="default"/>
+          <w:lang w:val="en-US"/>
+        </w:rPr>
+        <w:t>https://www.payulatam.com/</w:t>
+      </w:r>
+      <w:r>
+        <w:rPr>
+          <w:rFonts w:hint="default"/>
+          <w:lang w:val="en-US"/>
+        </w:rPr>
+        <w:fldChar w:fldCharType="end"/>
+      </w:r>
+      <w:r>
+        <w:rPr>
+          <w:rFonts w:hint="default"/>
+          <w:lang w:val="en-US"/>
+        </w:rPr>
+        <w:t xml:space="preserve">  , criar site na internet para cadastro de produtos dos códigos do RFID e interagir com o site Payu.</w:t>
+      </w:r>
+    </w:p>
+    <w:p>
+      <w:pPr>
+        <w:pStyle w:val="5"/>
+        <w:numPr>
+          <w:numId w:val="0"/>
+        </w:numPr>
+        <w:ind w:left="360" w:leftChars="0"/>
+      </w:pPr>
+      <w:r>
+        <w:rPr>
+          <w:lang w:val="en-US"/>
+        </w:rPr>
+        <w:t xml:space="preserve"> </w:t>
+      </w:r>
+    </w:p>
+    <w:p>
+      <w:pPr>
+        <w:pStyle w:val="5"/>
+        <w:numPr>
+          <w:ilvl w:val="0"/>
+          <w:numId w:val="1"/>
+        </w:numPr>
+      </w:pPr>
+      <w:r>
+        <w:t>Criar um Jogo</w:t>
+      </w:r>
+      <w:r>
+        <w:rPr>
+          <w:lang w:val="en-US"/>
+        </w:rPr>
+        <w:t>: Desenvolver um jogo em RPG que englobe fantasia e realidade.</w:t>
+      </w:r>
+    </w:p>
+    <w:p>
+      <w:pPr>
+        <w:pStyle w:val="5"/>
+        <w:numPr>
+          <w:numId w:val="0"/>
+        </w:numPr>
+        <w:ind w:left="360" w:leftChars="0"/>
+        <w:rPr>
+          <w:rFonts w:hint="default"/>
+          <w:lang w:val="en-US"/>
+        </w:rPr>
+      </w:pPr>
+      <w:r>
+        <w:rPr>
+          <w:lang w:val="en-US"/>
+        </w:rPr>
+        <w:t xml:space="preserve">Materiais necessários: instalar o Autodesk Maya, Motor de Jogo </w:t>
+      </w:r>
+      <w:r>
+        <w:rPr>
+          <w:rFonts w:hint="default"/>
+          <w:lang w:val="en-US"/>
+        </w:rPr>
+        <w:t>unity ou unreal</w:t>
+      </w:r>
+    </w:p>
+    <w:p>
+      <w:pPr>
+        <w:pStyle w:val="5"/>
+        <w:numPr>
+          <w:numId w:val="0"/>
+        </w:numPr>
+        <w:ind w:left="360" w:leftChars="0"/>
+        <w:rPr>
+          <w:rFonts w:hint="default"/>
+          <w:lang w:val="en-US"/>
+        </w:rPr>
+      </w:pPr>
+    </w:p>
+    <w:p>
+      <w:pPr>
+        <w:pStyle w:val="5"/>
+        <w:numPr>
+          <w:ilvl w:val="0"/>
+          <w:numId w:val="1"/>
+        </w:numPr>
+      </w:pPr>
+      <w:r>
+        <w:rPr>
+          <w:lang w:val="en-US"/>
+        </w:rPr>
+        <w:t>Criar um Sistema Operacional baseado em Linux: um sistema operacional simplista com suporte ao Windows, a porta de entrada ao Linux para aqueles que sentem dificuldades em utilizar este sistema.</w:t>
+      </w:r>
+    </w:p>
+    <w:p>
+      <w:pPr>
+        <w:pStyle w:val="5"/>
+        <w:numPr>
+          <w:numId w:val="0"/>
+        </w:numPr>
+        <w:ind w:left="360" w:leftChars="0"/>
+        <w:rPr>
+          <w:lang w:val="en-US"/>
+        </w:rPr>
+      </w:pPr>
+      <w:r>
+        <w:rPr>
+          <w:lang w:val="en-US"/>
+        </w:rPr>
+        <w:t>Materiais Necessários: Kernel do Linux, Virtualbox</w:t>
+      </w:r>
+    </w:p>
+    <w:p>
+      <w:pPr>
+        <w:pStyle w:val="5"/>
+        <w:numPr>
+          <w:numId w:val="0"/>
+        </w:numPr>
+        <w:ind w:left="360" w:leftChars="0"/>
+        <w:rPr>
+          <w:lang w:val="en-US"/>
+        </w:rPr>
+      </w:pPr>
+    </w:p>
+    <w:p>
+      <w:pPr>
+        <w:pStyle w:val="5"/>
+        <w:numPr>
+          <w:ilvl w:val="0"/>
+          <w:numId w:val="1"/>
+        </w:numPr>
+      </w:pPr>
+      <w:r>
+        <w:rPr>
+          <w:lang w:val="en-US"/>
+        </w:rPr>
+        <w:t>Desenvolver um Robô para realizar tarefas domesticas ou um assistente virtual para servir de assessor em tarefas rotineiras, como acender a luz, ligar alarme, realizar compras na Internet, entre diversas tarefas.</w:t>
+      </w:r>
+    </w:p>
+    <w:p>
+      <w:pPr>
+        <w:pStyle w:val="5"/>
+        <w:numPr>
+          <w:numId w:val="0"/>
+        </w:numPr>
+        <w:ind w:left="360" w:leftChars="0"/>
+        <w:rPr>
+          <w:lang w:val="en-US"/>
+        </w:rPr>
+      </w:pPr>
+      <w:r>
+        <w:rPr>
+          <w:lang w:val="en-US"/>
+        </w:rPr>
+        <w:t xml:space="preserve">Material necessário: Instalar Visual Studio, Sistema Operacional Windows 10, Conhecimento em Linguagem de Programação C# com acesso ao </w:t>
+      </w:r>
+      <w:r>
+        <w:rPr>
+          <w:rFonts w:hint="default"/>
+          <w:lang w:val="en-US"/>
+        </w:rPr>
+        <w:t>microsoft speech recognition</w:t>
+      </w:r>
+      <w:r>
+        <w:rPr>
+          <w:lang w:val="en-US"/>
+        </w:rPr>
+        <w:t xml:space="preserve"> para reconhecimento e comando de voz, criar hardware com microcontrolador Microchip PC para acessar serviços externos, como alarme, etc.</w:t>
+      </w:r>
+    </w:p>
+    <w:p>
+      <w:pPr>
+        <w:pStyle w:val="5"/>
+        <w:numPr>
+          <w:numId w:val="0"/>
+        </w:numPr>
+        <w:ind w:left="360" w:leftChars="0"/>
+        <w:rPr>
+          <w:lang w:val="en-US"/>
+        </w:rPr>
+      </w:pPr>
+    </w:p>
+    <w:p>
+      <w:pPr>
+        <w:pStyle w:val="5"/>
+        <w:numPr>
+          <w:ilvl w:val="0"/>
+          <w:numId w:val="1"/>
+        </w:numPr>
+      </w:pPr>
+      <w:r>
+        <w:rPr>
+          <w:lang w:val="en-US"/>
+        </w:rPr>
+        <w:t>Criar um Robô de Negociações em Bolsa de Valores: Mostrar o passo a passo de como desenvolver um robô para o Mercado Financeiro, mais ainda desenvolver um robô mais eficiente possível com comprovação em testes em negociações em conta de demonstração, registrando o fracasso ou o sucesso, os pontos positivos e negativos, mais ainda a aprendizagem obtida em todo o processo de desenvolvimento.</w:t>
+      </w:r>
+    </w:p>
+    <w:p>
+      <w:pPr>
+        <w:pStyle w:val="5"/>
+        <w:numPr>
+          <w:numId w:val="0"/>
+        </w:numPr>
+        <w:ind w:left="360" w:leftChars="0"/>
+        <w:rPr>
+          <w:lang w:val="en-US"/>
+        </w:rPr>
+      </w:pPr>
+      <w:r>
+        <w:rPr>
+          <w:lang w:val="en-US"/>
+        </w:rPr>
+        <w:t>Material necessário: Abrir conta em Corretora de Bolsa de Valores, abrir conta de demonstração na Plataforma de Negociação MetaTrader5, conhecimentos em programação C e C++ e peculiariedades da MQL5, estudar a dinamica do mercado financeiro, criar estratégias de negociação e gerenciamento de risco.</w:t>
       </w:r>
       <w:bookmarkStart w:id="0" w:name="_GoBack"/>
       <w:bookmarkEnd w:id="0"/>
@@ -194,69 +802,6 @@
           <w:lang w:val="en-US"/>
         </w:rPr>
         <w:t xml:space="preserve"> </w:t>
-      </w:r>
-    </w:p>
-    <w:p>
-      <w:pPr>
-        <w:pStyle w:val="4"/>
-        <w:numPr>
-          <w:ilvl w:val="0"/>
-          <w:numId w:val="1"/>
-        </w:numPr>
-      </w:pPr>
-      <w:r>
-        <w:t>Criar um Jogo</w:t>
-      </w:r>
-      <w:r>
-        <w:rPr>
-          <w:lang w:val="en-US"/>
-        </w:rPr>
-        <w:t>: Desenvolver um jogo em RPG que englobe fantasia e realidade.</w:t>
-      </w:r>
-    </w:p>
-    <w:p>
-      <w:pPr>
-        <w:pStyle w:val="4"/>
-        <w:numPr>
-          <w:ilvl w:val="0"/>
-          <w:numId w:val="1"/>
-        </w:numPr>
-      </w:pPr>
-      <w:r>
-        <w:rPr>
-          <w:lang w:val="en-US"/>
-        </w:rPr>
-        <w:t>Criar um Sistema Operacional baseado em Linux: um sistema operacional simplista com suporte ao Windows, a porta de entrada ao Linux para aqueles que sentem dificuldades em utilizar este sistema.</w:t>
-      </w:r>
-    </w:p>
-    <w:p>
-      <w:pPr>
-        <w:pStyle w:val="4"/>
-        <w:numPr>
-          <w:ilvl w:val="0"/>
-          <w:numId w:val="1"/>
-        </w:numPr>
-      </w:pPr>
-      <w:r>
-        <w:rPr>
-          <w:lang w:val="en-US"/>
-        </w:rPr>
-        <w:t>Desenvolver um Robô para realizar tarefas domesticas ou um assistente virtual para servir de assessor em tarefas rotineiras, como acender a luz, ligar alarme, realizar compras na Internet, entre diversas tarefas..</w:t>
-      </w:r>
-    </w:p>
-    <w:p>
-      <w:pPr>
-        <w:pStyle w:val="4"/>
-        <w:numPr>
-          <w:ilvl w:val="0"/>
-          <w:numId w:val="1"/>
-        </w:numPr>
-      </w:pPr>
-      <w:r>
-        <w:rPr>
-          <w:lang w:val="en-US"/>
-        </w:rPr>
-        <w:t>Criar um Robô de Negociações em Bolsa de Valores: Mostrar o passo a passo de como desenvolver um robô para o Mercado Financeiro, mais ainda desenvolver um robô eficiente com comprovação em testes em negociações em conta real, registrando o fracasso ou o sucesso, os pontos positivos e negativos, mais ainda a aprendizagem obtida em todo o processo de desenvolvimento, não sendo necessário mostrar o algoritmo afim de resguardar a lógica do sistema para uma futura patente, caso haja sucesso.</w:t>
       </w:r>
     </w:p>
     <w:sectPr>
@@ -441,7 +986,7 @@
     <w:lsdException w:qFormat="1" w:unhideWhenUsed="0" w:uiPriority="10" w:semiHidden="0" w:name="Title"/>
     <w:lsdException w:uiPriority="99" w:name="Closing"/>
     <w:lsdException w:uiPriority="99" w:name="Signature"/>
-    <w:lsdException w:uiPriority="1" w:semiHidden="0" w:name="Default Paragraph Font"/>
+    <w:lsdException w:qFormat="1" w:uiPriority="1" w:semiHidden="0" w:name="Default Paragraph Font"/>
     <w:lsdException w:uiPriority="99" w:name="Body Text"/>
     <w:lsdException w:uiPriority="99" w:name="Body Text Indent"/>
     <w:lsdException w:uiPriority="99" w:name="List Continue"/>
@@ -642,9 +1187,10 @@
   <w:style w:type="character" w:default="1" w:styleId="2">
     <w:name w:val="Default Paragraph Font"/>
     <w:unhideWhenUsed/>
+    <w:qFormat/>
     <w:uiPriority w:val="1"/>
   </w:style>
-  <w:style w:type="table" w:default="1" w:styleId="3">
+  <w:style w:type="table" w:default="1" w:styleId="4">
     <w:name w:val="Normal Table"/>
     <w:unhideWhenUsed/>
     <w:qFormat/>
@@ -659,7 +1205,17 @@
       </w:tblCellMar>
     </w:tblPr>
   </w:style>
-  <w:style w:type="paragraph" w:customStyle="1" w:styleId="4">
+  <w:style w:type="character" w:styleId="3">
+    <w:name w:val="Hyperlink"/>
+    <w:basedOn w:val="2"/>
+    <w:unhideWhenUsed/>
+    <w:uiPriority w:val="99"/>
+    <w:rPr>
+      <w:color w:val="0000FF"/>
+      <w:u w:val="single"/>
+    </w:rPr>
+  </w:style>
+  <w:style w:type="paragraph" w:customStyle="1" w:styleId="5">
     <w:name w:val="List Paragraph"/>
     <w:basedOn w:val="1"/>
     <w:qFormat/>
